--- a/project-group/stage4/report/report.docx
+++ b/project-group/stage4/report/report.docx
@@ -717,35 +717,49 @@
       <w:r>
         <w:t xml:space="preserve">С самого начала работы над проектом мы договорились о чётком распределении ролей:</w:t>
       </w:r>
-      <w:r>
-        <w:t xml:space="preserve"> </w:t>
-      </w:r>
-      <w:r>
-        <w:t xml:space="preserve">* Теоретический анализ (описание модели, её математических основ, анализ преимуществ и недостатков) - все участники, с последующим обсуждением на общем собрании.</w:t>
-      </w:r>
-      <w:r>
-        <w:t xml:space="preserve"> </w:t>
-      </w:r>
-      <w:r>
-        <w:t xml:space="preserve">* Программная реализация - основная ответственность легла на участников с наиболее сильными навыками программирования на Julia (но все члены команды участвовали в обсуждении архитектуры кода).</w:t>
-      </w:r>
-      <w:r>
-        <w:t xml:space="preserve"> </w:t>
-      </w:r>
-      <w:r>
-        <w:t xml:space="preserve">* Тестирование и визуализация - совместная работа: каждый предлагал тестовые сценарии, участвовал в анализе результатов и подготовке анимаций.</w:t>
-      </w:r>
-      <w:r>
-        <w:t xml:space="preserve"> </w:t>
-      </w:r>
-      <w:r>
-        <w:t xml:space="preserve">* Оформление отчёта и презентаций - по частям, с последующим коллективным редактированием.</w:t>
-      </w:r>
-      <w:r>
-        <w:t xml:space="preserve"> </w:t>
-      </w:r>
-      <w:r>
-        <w:t xml:space="preserve">Регулярные встречи (очно и онлайн) позволяли быстро обмениваться идеями, выявлять ошибки и корректировать ход работы.</w:t>
+    </w:p>
+    <w:p>
+      <w:pPr>
+        <w:numPr>
+          <w:ilvl w:val="0"/>
+          <w:numId w:val="1008"/>
+        </w:numPr>
+      </w:pPr>
+      <w:r>
+        <w:t xml:space="preserve">Теоретический анализ (описание модели, её математических основ, анализ преимуществ и недостатков) - все участники, с последующим обсуждением на общем собрании.</w:t>
+      </w:r>
+    </w:p>
+    <w:p>
+      <w:pPr>
+        <w:numPr>
+          <w:ilvl w:val="0"/>
+          <w:numId w:val="1008"/>
+        </w:numPr>
+      </w:pPr>
+      <w:r>
+        <w:t xml:space="preserve">Программная реализация - основная ответственность легла на участников с наиболее сильными навыками программирования на Julia (но все члены команды участвовали в обсуждении архитектуры кода).</w:t>
+      </w:r>
+    </w:p>
+    <w:p>
+      <w:pPr>
+        <w:numPr>
+          <w:ilvl w:val="0"/>
+          <w:numId w:val="1008"/>
+        </w:numPr>
+      </w:pPr>
+      <w:r>
+        <w:t xml:space="preserve">Тестирование и визуализация - совместная работа: каждый предлагал тестовые сценарии, участвовал в анализе результатов и подготовке анимаций.</w:t>
+      </w:r>
+    </w:p>
+    <w:p>
+      <w:pPr>
+        <w:numPr>
+          <w:ilvl w:val="0"/>
+          <w:numId w:val="1008"/>
+        </w:numPr>
+      </w:pPr>
+      <w:r>
+        <w:t xml:space="preserve">Оформление отчёта и презентаций - по частям, с последующим коллективным редактированием. Регулярные встречи (очно и онлайн) позволяли быстро обмениваться идеями, выявлять ошибки и корректировать ход работы.</w:t>
       </w:r>
     </w:p>
     <w:bookmarkEnd w:id="28"/>
@@ -874,7 +888,7 @@
       <w:pPr>
         <w:numPr>
           <w:ilvl w:val="0"/>
-          <w:numId w:val="1008"/>
+          <w:numId w:val="1009"/>
         </w:numPr>
         <w:pStyle w:val="Compact"/>
       </w:pPr>
@@ -886,7 +900,7 @@
       <w:pPr>
         <w:numPr>
           <w:ilvl w:val="0"/>
-          <w:numId w:val="1008"/>
+          <w:numId w:val="1009"/>
         </w:numPr>
         <w:pStyle w:val="Compact"/>
       </w:pPr>
@@ -898,7 +912,7 @@
       <w:pPr>
         <w:numPr>
           <w:ilvl w:val="0"/>
-          <w:numId w:val="1008"/>
+          <w:numId w:val="1009"/>
         </w:numPr>
         <w:pStyle w:val="Compact"/>
       </w:pPr>
@@ -910,7 +924,7 @@
       <w:pPr>
         <w:numPr>
           <w:ilvl w:val="0"/>
-          <w:numId w:val="1008"/>
+          <w:numId w:val="1009"/>
         </w:numPr>
         <w:pStyle w:val="Compact"/>
       </w:pPr>
@@ -922,7 +936,7 @@
       <w:pPr>
         <w:numPr>
           <w:ilvl w:val="0"/>
-          <w:numId w:val="1008"/>
+          <w:numId w:val="1009"/>
         </w:numPr>
         <w:pStyle w:val="Compact"/>
       </w:pPr>
@@ -934,7 +948,7 @@
       <w:pPr>
         <w:numPr>
           <w:ilvl w:val="0"/>
-          <w:numId w:val="1008"/>
+          <w:numId w:val="1009"/>
         </w:numPr>
         <w:pStyle w:val="Compact"/>
       </w:pPr>
@@ -946,7 +960,7 @@
       <w:pPr>
         <w:numPr>
           <w:ilvl w:val="0"/>
-          <w:numId w:val="1008"/>
+          <w:numId w:val="1009"/>
         </w:numPr>
         <w:pStyle w:val="Compact"/>
       </w:pPr>
@@ -958,7 +972,7 @@
       <w:pPr>
         <w:numPr>
           <w:ilvl w:val="0"/>
-          <w:numId w:val="1008"/>
+          <w:numId w:val="1009"/>
         </w:numPr>
         <w:pStyle w:val="Compact"/>
       </w:pPr>
@@ -970,7 +984,7 @@
       <w:pPr>
         <w:numPr>
           <w:ilvl w:val="0"/>
-          <w:numId w:val="1008"/>
+          <w:numId w:val="1009"/>
         </w:numPr>
         <w:pStyle w:val="Compact"/>
       </w:pPr>
@@ -1010,7 +1024,7 @@
       <w:pPr>
         <w:numPr>
           <w:ilvl w:val="0"/>
-          <w:numId w:val="1009"/>
+          <w:numId w:val="1010"/>
         </w:numPr>
         <w:pStyle w:val="Compact"/>
       </w:pPr>
@@ -1040,7 +1054,7 @@
       <w:pPr>
         <w:numPr>
           <w:ilvl w:val="0"/>
-          <w:numId w:val="1009"/>
+          <w:numId w:val="1010"/>
         </w:numPr>
         <w:pStyle w:val="Compact"/>
       </w:pPr>
@@ -1052,7 +1066,7 @@
       <w:pPr>
         <w:numPr>
           <w:ilvl w:val="0"/>
-          <w:numId w:val="1009"/>
+          <w:numId w:val="1010"/>
         </w:numPr>
         <w:pStyle w:val="Compact"/>
       </w:pPr>
@@ -1111,7 +1125,7 @@
       <w:pPr>
         <w:numPr>
           <w:ilvl w:val="0"/>
-          <w:numId w:val="1010"/>
+          <w:numId w:val="1011"/>
         </w:numPr>
         <w:pStyle w:val="Compact"/>
       </w:pPr>
@@ -1141,7 +1155,7 @@
       <w:pPr>
         <w:numPr>
           <w:ilvl w:val="0"/>
-          <w:numId w:val="1010"/>
+          <w:numId w:val="1011"/>
         </w:numPr>
         <w:pStyle w:val="Compact"/>
       </w:pPr>
@@ -1153,7 +1167,7 @@
       <w:pPr>
         <w:numPr>
           <w:ilvl w:val="0"/>
-          <w:numId w:val="1010"/>
+          <w:numId w:val="1011"/>
         </w:numPr>
         <w:pStyle w:val="Compact"/>
       </w:pPr>
@@ -1201,7 +1215,7 @@
       <w:pPr>
         <w:numPr>
           <w:ilvl w:val="0"/>
-          <w:numId w:val="1011"/>
+          <w:numId w:val="1012"/>
         </w:numPr>
       </w:pPr>
       <w:r>
@@ -1212,7 +1226,7 @@
       <w:pPr>
         <w:numPr>
           <w:ilvl w:val="0"/>
-          <w:numId w:val="1011"/>
+          <w:numId w:val="1012"/>
         </w:numPr>
       </w:pPr>
       <w:r>
@@ -1242,7 +1256,7 @@
       <w:pPr>
         <w:numPr>
           <w:ilvl w:val="0"/>
-          <w:numId w:val="1012"/>
+          <w:numId w:val="1013"/>
         </w:numPr>
         <w:pStyle w:val="Compact"/>
       </w:pPr>
@@ -1254,7 +1268,7 @@
       <w:pPr>
         <w:numPr>
           <w:ilvl w:val="0"/>
-          <w:numId w:val="1012"/>
+          <w:numId w:val="1013"/>
         </w:numPr>
         <w:pStyle w:val="Compact"/>
       </w:pPr>
@@ -1286,7 +1300,7 @@
       <w:pPr>
         <w:numPr>
           <w:ilvl w:val="0"/>
-          <w:numId w:val="1013"/>
+          <w:numId w:val="1014"/>
         </w:numPr>
         <w:pStyle w:val="Compact"/>
       </w:pPr>
@@ -1306,7 +1320,7 @@
       <w:pPr>
         <w:numPr>
           <w:ilvl w:val="0"/>
-          <w:numId w:val="1014"/>
+          <w:numId w:val="1015"/>
         </w:numPr>
         <w:pStyle w:val="Compact"/>
       </w:pPr>
@@ -1327,7 +1341,7 @@
       <w:pPr>
         <w:numPr>
           <w:ilvl w:val="0"/>
-          <w:numId w:val="1014"/>
+          <w:numId w:val="1015"/>
         </w:numPr>
         <w:pStyle w:val="Compact"/>
       </w:pPr>
@@ -1348,7 +1362,7 @@
       <w:pPr>
         <w:numPr>
           <w:ilvl w:val="0"/>
-          <w:numId w:val="1014"/>
+          <w:numId w:val="1015"/>
         </w:numPr>
         <w:pStyle w:val="Compact"/>
       </w:pPr>
@@ -1369,7 +1383,7 @@
       <w:pPr>
         <w:numPr>
           <w:ilvl w:val="0"/>
-          <w:numId w:val="1014"/>
+          <w:numId w:val="1015"/>
         </w:numPr>
         <w:pStyle w:val="Compact"/>
       </w:pPr>
@@ -1390,7 +1404,7 @@
       <w:pPr>
         <w:numPr>
           <w:ilvl w:val="0"/>
-          <w:numId w:val="1014"/>
+          <w:numId w:val="1015"/>
         </w:numPr>
         <w:pStyle w:val="Compact"/>
       </w:pPr>
@@ -1411,7 +1425,7 @@
       <w:pPr>
         <w:numPr>
           <w:ilvl w:val="0"/>
-          <w:numId w:val="1014"/>
+          <w:numId w:val="1015"/>
         </w:numPr>
         <w:pStyle w:val="Compact"/>
       </w:pPr>
@@ -1432,7 +1446,7 @@
       <w:pPr>
         <w:numPr>
           <w:ilvl w:val="0"/>
-          <w:numId w:val="1014"/>
+          <w:numId w:val="1015"/>
         </w:numPr>
         <w:pStyle w:val="Compact"/>
       </w:pPr>
@@ -1453,7 +1467,7 @@
       <w:pPr>
         <w:numPr>
           <w:ilvl w:val="0"/>
-          <w:numId w:val="1014"/>
+          <w:numId w:val="1015"/>
         </w:numPr>
         <w:pStyle w:val="Compact"/>
       </w:pPr>
@@ -1474,7 +1488,7 @@
       <w:pPr>
         <w:numPr>
           <w:ilvl w:val="0"/>
-          <w:numId w:val="1014"/>
+          <w:numId w:val="1015"/>
         </w:numPr>
         <w:pStyle w:val="Compact"/>
       </w:pPr>
@@ -1503,7 +1517,7 @@
       <w:pPr>
         <w:numPr>
           <w:ilvl w:val="0"/>
-          <w:numId w:val="1015"/>
+          <w:numId w:val="1016"/>
         </w:numPr>
         <w:pStyle w:val="Compact"/>
       </w:pPr>
@@ -1515,7 +1529,7 @@
       <w:pPr>
         <w:numPr>
           <w:ilvl w:val="0"/>
-          <w:numId w:val="1015"/>
+          <w:numId w:val="1016"/>
         </w:numPr>
         <w:pStyle w:val="Compact"/>
       </w:pPr>
@@ -1527,7 +1541,7 @@
       <w:pPr>
         <w:numPr>
           <w:ilvl w:val="0"/>
-          <w:numId w:val="1015"/>
+          <w:numId w:val="1016"/>
         </w:numPr>
         <w:pStyle w:val="Compact"/>
       </w:pPr>
@@ -1539,7 +1553,7 @@
       <w:pPr>
         <w:numPr>
           <w:ilvl w:val="0"/>
-          <w:numId w:val="1016"/>
+          <w:numId w:val="1017"/>
         </w:numPr>
         <w:pStyle w:val="Compact"/>
       </w:pPr>
@@ -1559,7 +1573,7 @@
       <w:pPr>
         <w:numPr>
           <w:ilvl w:val="0"/>
-          <w:numId w:val="1017"/>
+          <w:numId w:val="1018"/>
         </w:numPr>
         <w:pStyle w:val="Compact"/>
       </w:pPr>
@@ -1571,7 +1585,7 @@
       <w:pPr>
         <w:numPr>
           <w:ilvl w:val="0"/>
-          <w:numId w:val="1017"/>
+          <w:numId w:val="1018"/>
         </w:numPr>
         <w:pStyle w:val="Compact"/>
       </w:pPr>
@@ -1583,7 +1597,7 @@
       <w:pPr>
         <w:numPr>
           <w:ilvl w:val="0"/>
-          <w:numId w:val="1017"/>
+          <w:numId w:val="1018"/>
         </w:numPr>
         <w:pStyle w:val="Compact"/>
       </w:pPr>
@@ -1621,7 +1635,7 @@
       <w:pPr>
         <w:numPr>
           <w:ilvl w:val="0"/>
-          <w:numId w:val="1018"/>
+          <w:numId w:val="1019"/>
         </w:numPr>
         <w:pStyle w:val="Compact"/>
       </w:pPr>
@@ -1648,7 +1662,7 @@
       <w:pPr>
         <w:numPr>
           <w:ilvl w:val="0"/>
-          <w:numId w:val="1018"/>
+          <w:numId w:val="1019"/>
         </w:numPr>
         <w:pStyle w:val="Compact"/>
       </w:pPr>
@@ -1660,7 +1674,7 @@
       <w:pPr>
         <w:numPr>
           <w:ilvl w:val="0"/>
-          <w:numId w:val="1018"/>
+          <w:numId w:val="1019"/>
         </w:numPr>
         <w:pStyle w:val="Compact"/>
       </w:pPr>
@@ -1692,7 +1706,7 @@
       <w:pPr>
         <w:numPr>
           <w:ilvl w:val="0"/>
-          <w:numId w:val="1019"/>
+          <w:numId w:val="1020"/>
         </w:numPr>
         <w:pStyle w:val="Compact"/>
       </w:pPr>
@@ -1704,7 +1718,7 @@
       <w:pPr>
         <w:numPr>
           <w:ilvl w:val="0"/>
-          <w:numId w:val="1020"/>
+          <w:numId w:val="1021"/>
         </w:numPr>
         <w:pStyle w:val="Compact"/>
       </w:pPr>
@@ -1716,7 +1730,7 @@
       <w:pPr>
         <w:numPr>
           <w:ilvl w:val="0"/>
-          <w:numId w:val="1020"/>
+          <w:numId w:val="1021"/>
         </w:numPr>
         <w:pStyle w:val="Compact"/>
       </w:pPr>
@@ -1728,7 +1742,7 @@
       <w:pPr>
         <w:numPr>
           <w:ilvl w:val="0"/>
-          <w:numId w:val="1021"/>
+          <w:numId w:val="1022"/>
         </w:numPr>
         <w:pStyle w:val="Compact"/>
       </w:pPr>
@@ -1740,7 +1754,7 @@
       <w:pPr>
         <w:numPr>
           <w:ilvl w:val="0"/>
-          <w:numId w:val="1022"/>
+          <w:numId w:val="1023"/>
         </w:numPr>
         <w:pStyle w:val="Compact"/>
       </w:pPr>
@@ -1752,7 +1766,7 @@
       <w:pPr>
         <w:numPr>
           <w:ilvl w:val="0"/>
-          <w:numId w:val="1022"/>
+          <w:numId w:val="1023"/>
         </w:numPr>
         <w:pStyle w:val="Compact"/>
       </w:pPr>
@@ -1764,7 +1778,7 @@
       <w:pPr>
         <w:numPr>
           <w:ilvl w:val="0"/>
-          <w:numId w:val="1022"/>
+          <w:numId w:val="1023"/>
         </w:numPr>
         <w:pStyle w:val="Compact"/>
       </w:pPr>
@@ -1776,7 +1790,7 @@
       <w:pPr>
         <w:numPr>
           <w:ilvl w:val="0"/>
-          <w:numId w:val="1023"/>
+          <w:numId w:val="1024"/>
         </w:numPr>
         <w:pStyle w:val="Compact"/>
       </w:pPr>
@@ -1796,7 +1810,7 @@
       <w:pPr>
         <w:numPr>
           <w:ilvl w:val="0"/>
-          <w:numId w:val="1024"/>
+          <w:numId w:val="1025"/>
         </w:numPr>
         <w:pStyle w:val="Compact"/>
       </w:pPr>
@@ -1808,7 +1822,7 @@
       <w:pPr>
         <w:numPr>
           <w:ilvl w:val="0"/>
-          <w:numId w:val="1024"/>
+          <w:numId w:val="1025"/>
         </w:numPr>
         <w:pStyle w:val="Compact"/>
       </w:pPr>
@@ -1820,7 +1834,7 @@
       <w:pPr>
         <w:numPr>
           <w:ilvl w:val="0"/>
-          <w:numId w:val="1024"/>
+          <w:numId w:val="1025"/>
         </w:numPr>
         <w:pStyle w:val="Compact"/>
       </w:pPr>
@@ -1855,7 +1869,7 @@
       <w:pPr>
         <w:numPr>
           <w:ilvl w:val="0"/>
-          <w:numId w:val="1025"/>
+          <w:numId w:val="1026"/>
         </w:numPr>
         <w:pStyle w:val="Compact"/>
       </w:pPr>
@@ -1867,7 +1881,7 @@
       <w:pPr>
         <w:numPr>
           <w:ilvl w:val="0"/>
-          <w:numId w:val="1026"/>
+          <w:numId w:val="1027"/>
         </w:numPr>
         <w:pStyle w:val="Compact"/>
       </w:pPr>
@@ -1894,7 +1908,7 @@
       <w:pPr>
         <w:numPr>
           <w:ilvl w:val="0"/>
-          <w:numId w:val="1026"/>
+          <w:numId w:val="1027"/>
         </w:numPr>
         <w:pStyle w:val="Compact"/>
       </w:pPr>
@@ -1906,7 +1920,7 @@
       <w:pPr>
         <w:numPr>
           <w:ilvl w:val="0"/>
-          <w:numId w:val="1027"/>
+          <w:numId w:val="1028"/>
         </w:numPr>
         <w:pStyle w:val="Compact"/>
       </w:pPr>
@@ -1918,7 +1932,7 @@
       <w:pPr>
         <w:numPr>
           <w:ilvl w:val="0"/>
-          <w:numId w:val="1028"/>
+          <w:numId w:val="1029"/>
         </w:numPr>
         <w:pStyle w:val="Compact"/>
       </w:pPr>
@@ -1930,7 +1944,7 @@
       <w:pPr>
         <w:numPr>
           <w:ilvl w:val="0"/>
-          <w:numId w:val="1028"/>
+          <w:numId w:val="1029"/>
         </w:numPr>
         <w:pStyle w:val="Compact"/>
       </w:pPr>
@@ -1942,7 +1956,7 @@
       <w:pPr>
         <w:numPr>
           <w:ilvl w:val="0"/>
-          <w:numId w:val="1029"/>
+          <w:numId w:val="1030"/>
         </w:numPr>
         <w:pStyle w:val="Compact"/>
       </w:pPr>
@@ -1954,7 +1968,7 @@
       <w:pPr>
         <w:numPr>
           <w:ilvl w:val="0"/>
-          <w:numId w:val="1030"/>
+          <w:numId w:val="1031"/>
         </w:numPr>
         <w:pStyle w:val="Compact"/>
       </w:pPr>
@@ -1966,7 +1980,7 @@
       <w:pPr>
         <w:numPr>
           <w:ilvl w:val="0"/>
-          <w:numId w:val="1030"/>
+          <w:numId w:val="1031"/>
         </w:numPr>
         <w:pStyle w:val="Compact"/>
       </w:pPr>
@@ -2024,7 +2038,7 @@
       <w:pPr>
         <w:numPr>
           <w:ilvl w:val="0"/>
-          <w:numId w:val="1031"/>
+          <w:numId w:val="1032"/>
         </w:numPr>
         <w:pStyle w:val="Compact"/>
       </w:pPr>
@@ -2036,7 +2050,7 @@
       <w:pPr>
         <w:numPr>
           <w:ilvl w:val="0"/>
-          <w:numId w:val="1031"/>
+          <w:numId w:val="1032"/>
         </w:numPr>
         <w:pStyle w:val="Compact"/>
       </w:pPr>
@@ -2048,7 +2062,7 @@
       <w:pPr>
         <w:numPr>
           <w:ilvl w:val="0"/>
-          <w:numId w:val="1031"/>
+          <w:numId w:val="1032"/>
         </w:numPr>
         <w:pStyle w:val="Compact"/>
       </w:pPr>
@@ -2079,7 +2093,7 @@
       <w:pPr>
         <w:numPr>
           <w:ilvl w:val="0"/>
-          <w:numId w:val="1032"/>
+          <w:numId w:val="1033"/>
         </w:numPr>
         <w:pStyle w:val="Compact"/>
       </w:pPr>
@@ -2091,7 +2105,7 @@
       <w:pPr>
         <w:numPr>
           <w:ilvl w:val="0"/>
-          <w:numId w:val="1032"/>
+          <w:numId w:val="1033"/>
         </w:numPr>
         <w:pStyle w:val="Compact"/>
       </w:pPr>
@@ -2115,7 +2129,7 @@
       <w:pPr>
         <w:numPr>
           <w:ilvl w:val="0"/>
-          <w:numId w:val="1032"/>
+          <w:numId w:val="1033"/>
         </w:numPr>
         <w:pStyle w:val="Compact"/>
       </w:pPr>
@@ -2146,7 +2160,7 @@
       <w:pPr>
         <w:numPr>
           <w:ilvl w:val="0"/>
-          <w:numId w:val="1033"/>
+          <w:numId w:val="1034"/>
         </w:numPr>
         <w:pStyle w:val="Compact"/>
       </w:pPr>
@@ -2158,7 +2172,7 @@
       <w:pPr>
         <w:numPr>
           <w:ilvl w:val="0"/>
-          <w:numId w:val="1033"/>
+          <w:numId w:val="1034"/>
         </w:numPr>
         <w:pStyle w:val="Compact"/>
       </w:pPr>
@@ -2170,7 +2184,7 @@
       <w:pPr>
         <w:numPr>
           <w:ilvl w:val="0"/>
-          <w:numId w:val="1033"/>
+          <w:numId w:val="1034"/>
         </w:numPr>
         <w:pStyle w:val="Compact"/>
       </w:pPr>
@@ -2182,7 +2196,7 @@
       <w:pPr>
         <w:numPr>
           <w:ilvl w:val="0"/>
-          <w:numId w:val="1033"/>
+          <w:numId w:val="1034"/>
         </w:numPr>
         <w:pStyle w:val="Compact"/>
       </w:pPr>
@@ -2222,7 +2236,7 @@
       <w:pPr>
         <w:numPr>
           <w:ilvl w:val="0"/>
-          <w:numId w:val="1034"/>
+          <w:numId w:val="1035"/>
         </w:numPr>
         <w:pStyle w:val="Compact"/>
       </w:pPr>
@@ -2234,7 +2248,7 @@
       <w:pPr>
         <w:numPr>
           <w:ilvl w:val="0"/>
-          <w:numId w:val="1034"/>
+          <w:numId w:val="1035"/>
         </w:numPr>
         <w:pStyle w:val="Compact"/>
       </w:pPr>
@@ -2246,7 +2260,7 @@
       <w:pPr>
         <w:numPr>
           <w:ilvl w:val="0"/>
-          <w:numId w:val="1034"/>
+          <w:numId w:val="1035"/>
         </w:numPr>
         <w:pStyle w:val="Compact"/>
       </w:pPr>
@@ -2258,7 +2272,7 @@
       <w:pPr>
         <w:numPr>
           <w:ilvl w:val="0"/>
-          <w:numId w:val="1034"/>
+          <w:numId w:val="1035"/>
         </w:numPr>
         <w:pStyle w:val="Compact"/>
       </w:pPr>
@@ -2299,7 +2313,7 @@
       <w:pPr>
         <w:numPr>
           <w:ilvl w:val="0"/>
-          <w:numId w:val="1035"/>
+          <w:numId w:val="1036"/>
         </w:numPr>
       </w:pPr>
       <w:r>
@@ -2310,7 +2324,7 @@
       <w:pPr>
         <w:numPr>
           <w:ilvl w:val="0"/>
-          <w:numId w:val="1035"/>
+          <w:numId w:val="1036"/>
         </w:numPr>
       </w:pPr>
       <w:r>
@@ -2321,7 +2335,7 @@
       <w:pPr>
         <w:numPr>
           <w:ilvl w:val="0"/>
-          <w:numId w:val="1035"/>
+          <w:numId w:val="1036"/>
         </w:numPr>
       </w:pPr>
       <w:r>
@@ -2332,7 +2346,7 @@
       <w:pPr>
         <w:numPr>
           <w:ilvl w:val="0"/>
-          <w:numId w:val="1035"/>
+          <w:numId w:val="1036"/>
         </w:numPr>
       </w:pPr>
       <w:r>
@@ -2343,7 +2357,7 @@
       <w:pPr>
         <w:numPr>
           <w:ilvl w:val="0"/>
-          <w:numId w:val="1035"/>
+          <w:numId w:val="1036"/>
         </w:numPr>
       </w:pPr>
       <w:r>
@@ -3566,6 +3580,9 @@
     <w:abstractNumId w:val="991"/>
   </w:num>
   <w:num w:numId="1011">
+    <w:abstractNumId w:val="991"/>
+  </w:num>
+  <w:num w:numId="1012">
     <w:abstractNumId w:val="99411"/>
     <w:lvlOverride w:ilvl="0">
       <w:startOverride w:val="1"/>
@@ -3595,10 +3612,10 @@
       <w:startOverride w:val="1"/>
     </w:lvlOverride>
   </w:num>
-  <w:num w:numId="1012">
+  <w:num w:numId="1013">
     <w:abstractNumId w:val="991"/>
   </w:num>
-  <w:num w:numId="1013">
+  <w:num w:numId="1014">
     <w:abstractNumId w:val="99411"/>
     <w:lvlOverride w:ilvl="0">
       <w:startOverride w:val="1"/>
@@ -3627,14 +3644,14 @@
     <w:lvlOverride w:ilvl="8">
       <w:startOverride w:val="1"/>
     </w:lvlOverride>
-  </w:num>
-  <w:num w:numId="1014">
-    <w:abstractNumId w:val="991"/>
   </w:num>
   <w:num w:numId="1015">
     <w:abstractNumId w:val="991"/>
   </w:num>
   <w:num w:numId="1016">
+    <w:abstractNumId w:val="991"/>
+  </w:num>
+  <w:num w:numId="1017">
     <w:abstractNumId w:val="99412"/>
     <w:lvlOverride w:ilvl="0">
       <w:startOverride w:val="2"/>
@@ -3663,14 +3680,14 @@
     <w:lvlOverride w:ilvl="8">
       <w:startOverride w:val="2"/>
     </w:lvlOverride>
-  </w:num>
-  <w:num w:numId="1017">
-    <w:abstractNumId w:val="991"/>
   </w:num>
   <w:num w:numId="1018">
     <w:abstractNumId w:val="991"/>
   </w:num>
   <w:num w:numId="1019">
+    <w:abstractNumId w:val="991"/>
+  </w:num>
+  <w:num w:numId="1020">
     <w:abstractNumId w:val="99413"/>
     <w:lvlOverride w:ilvl="0">
       <w:startOverride w:val="3"/>
@@ -3700,10 +3717,10 @@
       <w:startOverride w:val="3"/>
     </w:lvlOverride>
   </w:num>
-  <w:num w:numId="1020">
+  <w:num w:numId="1021">
     <w:abstractNumId w:val="991"/>
   </w:num>
-  <w:num w:numId="1021">
+  <w:num w:numId="1022">
     <w:abstractNumId w:val="99414"/>
     <w:lvlOverride w:ilvl="0">
       <w:startOverride w:val="4"/>
@@ -3733,10 +3750,10 @@
       <w:startOverride w:val="4"/>
     </w:lvlOverride>
   </w:num>
-  <w:num w:numId="1022">
+  <w:num w:numId="1023">
     <w:abstractNumId w:val="991"/>
   </w:num>
-  <w:num w:numId="1023">
+  <w:num w:numId="1024">
     <w:abstractNumId w:val="99415"/>
     <w:lvlOverride w:ilvl="0">
       <w:startOverride w:val="5"/>
@@ -3766,10 +3783,10 @@
       <w:startOverride w:val="5"/>
     </w:lvlOverride>
   </w:num>
-  <w:num w:numId="1024">
+  <w:num w:numId="1025">
     <w:abstractNumId w:val="991"/>
   </w:num>
-  <w:num w:numId="1025">
+  <w:num w:numId="1026">
     <w:abstractNumId w:val="99416"/>
     <w:lvlOverride w:ilvl="0">
       <w:startOverride w:val="6"/>
@@ -3799,10 +3816,10 @@
       <w:startOverride w:val="6"/>
     </w:lvlOverride>
   </w:num>
-  <w:num w:numId="1026">
+  <w:num w:numId="1027">
     <w:abstractNumId w:val="991"/>
   </w:num>
-  <w:num w:numId="1027">
+  <w:num w:numId="1028">
     <w:abstractNumId w:val="99417"/>
     <w:lvlOverride w:ilvl="0">
       <w:startOverride w:val="7"/>
@@ -3832,10 +3849,10 @@
       <w:startOverride w:val="7"/>
     </w:lvlOverride>
   </w:num>
-  <w:num w:numId="1028">
+  <w:num w:numId="1029">
     <w:abstractNumId w:val="991"/>
   </w:num>
-  <w:num w:numId="1029">
+  <w:num w:numId="1030">
     <w:abstractNumId w:val="99418"/>
     <w:lvlOverride w:ilvl="0">
       <w:startOverride w:val="8"/>
@@ -3864,9 +3881,6 @@
     <w:lvlOverride w:ilvl="8">
       <w:startOverride w:val="8"/>
     </w:lvlOverride>
-  </w:num>
-  <w:num w:numId="1030">
-    <w:abstractNumId w:val="991"/>
   </w:num>
   <w:num w:numId="1031">
     <w:abstractNumId w:val="991"/>
@@ -3881,6 +3895,9 @@
     <w:abstractNumId w:val="991"/>
   </w:num>
   <w:num w:numId="1035">
+    <w:abstractNumId w:val="991"/>
+  </w:num>
+  <w:num w:numId="1036">
     <w:abstractNumId w:val="991"/>
   </w:num>
 </w:numbering>
